--- a/labs/lab02/report/report.docx
+++ b/labs/lab02/report/report.docx
@@ -2591,52 +2591,6 @@
       <w:pPr>
         <w:pStyle w:val="CaptionedFigure"/>
       </w:pPr>
-      <w:r>
-        <w:rPr>
-          <w:noProof/>
-        </w:rPr>
-        <w:drawing>
-          <wp:inline distT="0" distB="0" distL="0" distR="0" wp14:anchorId="352AD652" wp14:editId="476CD3B1">
-            <wp:extent cx="5334000" cy="108857"/>
-            <wp:effectExtent l="0" t="0" r="0" b="0"/>
-            <wp:docPr id="36" name="Picture" descr="“Компляция программы lab02.jl”" title="fig:"/>
-            <wp:cNvGraphicFramePr/>
-            <a:graphic xmlns:a="http://schemas.openxmlformats.org/drawingml/2006/main">
-              <a:graphicData uri="http://schemas.openxmlformats.org/drawingml/2006/picture">
-                <pic:pic xmlns:pic="http://schemas.openxmlformats.org/drawingml/2006/picture">
-                  <pic:nvPicPr>
-                    <pic:cNvPr id="37" name="Picture" descr="image/4.png"/>
-                    <pic:cNvPicPr>
-                      <a:picLocks noChangeAspect="1" noChangeArrowheads="1"/>
-                    </pic:cNvPicPr>
-                  </pic:nvPicPr>
-                  <pic:blipFill>
-                    <a:blip r:embed="rId9"/>
-                    <a:stretch>
-                      <a:fillRect/>
-                    </a:stretch>
-                  </pic:blipFill>
-                  <pic:spPr bwMode="auto">
-                    <a:xfrm>
-                      <a:off x="0" y="0"/>
-                      <a:ext cx="5334000" cy="108857"/>
-                    </a:xfrm>
-                    <a:prstGeom prst="rect">
-                      <a:avLst/>
-                    </a:prstGeom>
-                    <a:noFill/>
-                    <a:ln w="9525">
-                      <a:noFill/>
-                      <a:headEnd/>
-                      <a:tailEnd/>
-                    </a:ln>
-                  </pic:spPr>
-                </pic:pic>
-              </a:graphicData>
-            </a:graphic>
-          </wp:inline>
-        </w:drawing>
-      </w:r>
     </w:p>
     <w:p>
       <w:pPr>
@@ -2698,7 +2652,7 @@
                     </pic:cNvPicPr>
                   </pic:nvPicPr>
                   <pic:blipFill>
-                    <a:blip r:embed="rId10"/>
+                    <a:blip r:embed="rId9"/>
                     <a:stretch>
                       <a:fillRect/>
                     </a:stretch>
@@ -2758,7 +2712,7 @@
                     </pic:cNvPicPr>
                   </pic:nvPicPr>
                   <pic:blipFill>
-                    <a:blip r:embed="rId11"/>
+                    <a:blip r:embed="rId10"/>
                     <a:stretch>
                       <a:fillRect/>
                     </a:stretch>
